--- a/Exports/Tables/D4vecinos_ORD.docx
+++ b/Exports/Tables/D4vecinos_ORD.docx
@@ -13,17 +13,17 @@
     <w:tbl>
       <w:tblPr>
         <w:tblStyle w:val="Table"/>
-        <w:tblW w:type="pct" w:w="4833"/>
+        <w:tblW w:type="pct" w:w="4831"/>
         <w:tblLayout w:type="fixed"/>
         <w:tblLook w:firstRow="1" w:lastRow="1" w:firstColumn="0" w:lastColumn="0" w:noHBand="0" w:noVBand="0" w:val="0020"/>
         <w:tblCaption w:val="Asistencia a reuniones vecinales- Modelos Ordinales"/>
       </w:tblPr>
       <w:tblGrid>
-        <w:gridCol w:w="2023"/>
-        <w:gridCol w:w="1408"/>
-        <w:gridCol w:w="1408"/>
-        <w:gridCol w:w="1408"/>
-        <w:gridCol w:w="1408"/>
+        <w:gridCol w:w="2046"/>
+        <w:gridCol w:w="1423"/>
+        <w:gridCol w:w="1423"/>
+        <w:gridCol w:w="1334"/>
+        <w:gridCol w:w="1423"/>
       </w:tblGrid>
       <w:tr>
         <w:trPr>
@@ -107,18 +107,6 @@
               <w:jc w:val="left"/>
             </w:pPr>
             <w:r>
-              <w:t xml:space="preserve">2.60***</w:t>
-            </w:r>
-          </w:p>
-        </w:tc>
-        <w:tc>
-          <w:tcPr/>
-          <w:p>
-            <w:pPr>
-              <w:pStyle w:val="Compact"/>
-              <w:jc w:val="left"/>
-            </w:pPr>
-            <w:r>
               <w:t xml:space="preserve">2.19***</w:t>
             </w:r>
           </w:p>
@@ -131,19 +119,31 @@
               <w:jc w:val="left"/>
             </w:pPr>
             <w:r>
-              <w:t xml:space="preserve">1.06</w:t>
-            </w:r>
-          </w:p>
-        </w:tc>
-        <w:tc>
-          <w:tcPr/>
-          <w:p>
-            <w:pPr>
-              <w:pStyle w:val="Compact"/>
-              <w:jc w:val="left"/>
-            </w:pPr>
-            <w:r>
-              <w:t xml:space="preserve">1.85</w:t>
+              <w:t xml:space="preserve">2.19***</w:t>
+            </w:r>
+          </w:p>
+        </w:tc>
+        <w:tc>
+          <w:tcPr/>
+          <w:p>
+            <w:pPr>
+              <w:pStyle w:val="Compact"/>
+              <w:jc w:val="left"/>
+            </w:pPr>
+            <w:r>
+              <w:t xml:space="preserve">0.89</w:t>
+            </w:r>
+          </w:p>
+        </w:tc>
+        <w:tc>
+          <w:tcPr/>
+          <w:p>
+            <w:pPr>
+              <w:pStyle w:val="Compact"/>
+              <w:jc w:val="left"/>
+            </w:pPr>
+            <w:r>
+              <w:t xml:space="preserve">1.41</w:t>
             </w:r>
           </w:p>
         </w:tc>
@@ -165,7 +165,7 @@
               <w:jc w:val="left"/>
             </w:pPr>
             <w:r>
-              <w:t xml:space="preserve">[1.64, 4.14]</w:t>
+              <w:t xml:space="preserve">[1.54, 3.10]</w:t>
             </w:r>
           </w:p>
         </w:tc>
@@ -189,19 +189,19 @@
               <w:jc w:val="left"/>
             </w:pPr>
             <w:r>
-              <w:t xml:space="preserve">[0.32, 3.48]</w:t>
-            </w:r>
-          </w:p>
-        </w:tc>
-        <w:tc>
-          <w:tcPr/>
-          <w:p>
-            <w:pPr>
-              <w:pStyle w:val="Compact"/>
-              <w:jc w:val="left"/>
-            </w:pPr>
-            <w:r>
-              <w:t xml:space="preserve">[0.37, 9.21]</w:t>
+              <w:t xml:space="preserve">[0.29, 2.76]</w:t>
+            </w:r>
+          </w:p>
+        </w:tc>
+        <w:tc>
+          <w:tcPr/>
+          <w:p>
+            <w:pPr>
+              <w:pStyle w:val="Compact"/>
+              <w:jc w:val="left"/>
+            </w:pPr>
+            <w:r>
+              <w:t xml:space="preserve">[0.29, 6.76]</w:t>
             </w:r>
           </w:p>
         </w:tc>
@@ -227,7 +227,7 @@
               <w:jc w:val="left"/>
             </w:pPr>
             <w:r>
-              <w:t xml:space="preserve">8.25***</w:t>
+              <w:t xml:space="preserve">6.94***</w:t>
             </w:r>
           </w:p>
         </w:tc>
@@ -251,19 +251,19 @@
               <w:jc w:val="left"/>
             </w:pPr>
             <w:r>
-              <w:t xml:space="preserve">3.42*</w:t>
-            </w:r>
-          </w:p>
-        </w:tc>
-        <w:tc>
-          <w:tcPr/>
-          <w:p>
-            <w:pPr>
-              <w:pStyle w:val="Compact"/>
-              <w:jc w:val="left"/>
-            </w:pPr>
-            <w:r>
-              <w:t xml:space="preserve">6.30*</w:t>
+              <w:t xml:space="preserve">2.87+</w:t>
+            </w:r>
+          </w:p>
+        </w:tc>
+        <w:tc>
+          <w:tcPr/>
+          <w:p>
+            <w:pPr>
+              <w:pStyle w:val="Compact"/>
+              <w:jc w:val="left"/>
+            </w:pPr>
+            <w:r>
+              <w:t xml:space="preserve">4.78+</w:t>
             </w:r>
           </w:p>
         </w:tc>
@@ -285,7 +285,7 @@
               <w:jc w:val="left"/>
             </w:pPr>
             <w:r>
-              <w:t xml:space="preserve">[4.60, 14.78]</w:t>
+              <w:t xml:space="preserve">[4.26, 11.29]</w:t>
             </w:r>
           </w:p>
         </w:tc>
@@ -309,19 +309,19 @@
               <w:jc w:val="left"/>
             </w:pPr>
             <w:r>
-              <w:t xml:space="preserve">[1.01, 11.57]</w:t>
-            </w:r>
-          </w:p>
-        </w:tc>
-        <w:tc>
-          <w:tcPr/>
-          <w:p>
-            <w:pPr>
-              <w:pStyle w:val="Compact"/>
-              <w:jc w:val="left"/>
-            </w:pPr>
-            <w:r>
-              <w:t xml:space="preserve">[1.23, 32.28]</w:t>
+              <w:t xml:space="preserve">[0.90, 9.16]</w:t>
+            </w:r>
+          </w:p>
+        </w:tc>
+        <w:tc>
+          <w:tcPr/>
+          <w:p>
+            <w:pPr>
+              <w:pStyle w:val="Compact"/>
+              <w:jc w:val="left"/>
+            </w:pPr>
+            <w:r>
+              <w:t xml:space="preserve">[0.97, 23.56]</w:t>
             </w:r>
           </w:p>
         </w:tc>
@@ -347,39 +347,39 @@
               <w:jc w:val="left"/>
             </w:pPr>
             <w:r>
-              <w:t xml:space="preserve">1.03</w:t>
-            </w:r>
-          </w:p>
-        </w:tc>
-        <w:tc>
-          <w:tcPr/>
-          <w:p>
-            <w:pPr>
-              <w:pStyle w:val="Compact"/>
-            </w:pPr>
-          </w:p>
-        </w:tc>
-        <w:tc>
-          <w:tcPr/>
-          <w:p>
-            <w:pPr>
-              <w:pStyle w:val="Compact"/>
-              <w:jc w:val="left"/>
-            </w:pPr>
-            <w:r>
-              <w:t xml:space="preserve">1.03</w:t>
-            </w:r>
-          </w:p>
-        </w:tc>
-        <w:tc>
-          <w:tcPr/>
-          <w:p>
-            <w:pPr>
-              <w:pStyle w:val="Compact"/>
-              <w:jc w:val="left"/>
-            </w:pPr>
-            <w:r>
-              <w:t xml:space="preserve">1.05</w:t>
+              <w:t xml:space="preserve">1.22</w:t>
+            </w:r>
+          </w:p>
+        </w:tc>
+        <w:tc>
+          <w:tcPr/>
+          <w:p>
+            <w:pPr>
+              <w:pStyle w:val="Compact"/>
+            </w:pPr>
+          </w:p>
+        </w:tc>
+        <w:tc>
+          <w:tcPr/>
+          <w:p>
+            <w:pPr>
+              <w:pStyle w:val="Compact"/>
+              <w:jc w:val="left"/>
+            </w:pPr>
+            <w:r>
+              <w:t xml:space="preserve">1.22</w:t>
+            </w:r>
+          </w:p>
+        </w:tc>
+        <w:tc>
+          <w:tcPr/>
+          <w:p>
+            <w:pPr>
+              <w:pStyle w:val="Compact"/>
+              <w:jc w:val="left"/>
+            </w:pPr>
+            <w:r>
+              <w:t xml:space="preserve">1.36</w:t>
             </w:r>
           </w:p>
         </w:tc>
@@ -401,39 +401,39 @@
               <w:jc w:val="left"/>
             </w:pPr>
             <w:r>
-              <w:t xml:space="preserve">[0.98, 1.08]</w:t>
-            </w:r>
-          </w:p>
-        </w:tc>
-        <w:tc>
-          <w:tcPr/>
-          <w:p>
-            <w:pPr>
-              <w:pStyle w:val="Compact"/>
-            </w:pPr>
-          </w:p>
-        </w:tc>
-        <w:tc>
-          <w:tcPr/>
-          <w:p>
-            <w:pPr>
-              <w:pStyle w:val="Compact"/>
-              <w:jc w:val="left"/>
-            </w:pPr>
-            <w:r>
-              <w:t xml:space="preserve">[0.98, 1.08]</w:t>
-            </w:r>
-          </w:p>
-        </w:tc>
-        <w:tc>
-          <w:tcPr/>
-          <w:p>
-            <w:pPr>
-              <w:pStyle w:val="Compact"/>
-              <w:jc w:val="left"/>
-            </w:pPr>
-            <w:r>
-              <w:t xml:space="preserve">[0.99, 1.11]</w:t>
+              <w:t xml:space="preserve">[0.87, 1.70]</w:t>
+            </w:r>
+          </w:p>
+        </w:tc>
+        <w:tc>
+          <w:tcPr/>
+          <w:p>
+            <w:pPr>
+              <w:pStyle w:val="Compact"/>
+            </w:pPr>
+          </w:p>
+        </w:tc>
+        <w:tc>
+          <w:tcPr/>
+          <w:p>
+            <w:pPr>
+              <w:pStyle w:val="Compact"/>
+              <w:jc w:val="left"/>
+            </w:pPr>
+            <w:r>
+              <w:t xml:space="preserve">[0.86, 1.72]</w:t>
+            </w:r>
+          </w:p>
+        </w:tc>
+        <w:tc>
+          <w:tcPr/>
+          <w:p>
+            <w:pPr>
+              <w:pStyle w:val="Compact"/>
+              <w:jc w:val="left"/>
+            </w:pPr>
+            <w:r>
+              <w:t xml:space="preserve">[0.93, 2.01]</w:t>
             </w:r>
           </w:p>
         </w:tc>
